--- a/agustin analysis on graphs.docx
+++ b/agustin analysis on graphs.docx
@@ -19,8 +19,8 @@
           <w:szCs w:val="40"/>
         </w:rPr>
         <w:drawing>
-          <wp:inline distT="0" distB="0" distL="0" distR="0" wp14:anchorId="414B4A36" wp14:editId="31A4453C">
-            <wp:extent cx="5943600" cy="5882005"/>
+          <wp:inline distT="0" distB="0" distL="0" distR="0" wp14:anchorId="414B4A36" wp14:editId="5261A62F">
+            <wp:extent cx="6275672" cy="6210636"/>
             <wp:effectExtent l="0" t="0" r="0" b="0"/>
             <wp:docPr id="146356287" name="Picture 1" descr="A blue and orange pie chart&#10;&#10;Description automatically generated"/>
             <wp:cNvGraphicFramePr>
@@ -42,7 +42,7 @@
                   <pic:spPr>
                     <a:xfrm>
                       <a:off x="0" y="0"/>
-                      <a:ext cx="5943600" cy="5882005"/>
+                      <a:ext cx="6309494" cy="6244108"/>
                     </a:xfrm>
                     <a:prstGeom prst="rect">
                       <a:avLst/>
@@ -70,36 +70,13 @@
           <w:ilvl w:val="0"/>
           <w:numId w:val="5"/>
         </w:numPr>
-        <w:rPr>
-          <w:rFonts w:asciiTheme="minorHAnsi" w:hAnsiTheme="minorHAnsi"/>
-        </w:rPr>
       </w:pPr>
       <w:r>
-        <w:rPr>
-          <w:rFonts w:asciiTheme="minorHAnsi" w:hAnsiTheme="minorHAnsi"/>
-        </w:rPr>
-        <w:t xml:space="preserve">Home equity often constitutes a substantial portion of net worth. For individuals with home equity, this value is included in their total retirement assets, leading </w:t>
+        <w:t xml:space="preserve"> </w:t>
       </w:r>
       <w:r>
-        <w:rPr>
-          <w:rFonts w:asciiTheme="minorHAnsi" w:hAnsiTheme="minorHAnsi"/>
-        </w:rPr>
-        <w:t>to higher</w:t>
+        <w:t>the higher total retirement assets among individuals with home equity can be linked to various financial behaviors and demographic factors. Homeownership often contributes to financial stability, which can enhance retirement savings. However, it's also crucial to account for other factors and individual circumstances that might influence retirement asset accumulation.</w:t>
       </w:r>
-      <w:r>
-        <w:rPr>
-          <w:rFonts w:asciiTheme="minorHAnsi" w:hAnsiTheme="minorHAnsi"/>
-        </w:rPr>
-        <w:t xml:space="preserve"> figures compared to those without such assets.</w:t>
-      </w:r>
-    </w:p>
-    <w:p>
-      <w:pPr>
-        <w:pStyle w:val="NormalWeb"/>
-        <w:rPr>
-          <w:rFonts w:asciiTheme="minorHAnsi" w:hAnsiTheme="minorHAnsi"/>
-        </w:rPr>
-      </w:pPr>
     </w:p>
     <w:p>
       <w:pPr>
@@ -111,10 +88,15 @@
       </w:pPr>
       <w:r>
         <w:lastRenderedPageBreak/>
-        <w:t xml:space="preserve"> Homeownership can be associated with more disciplined financial behavior and higher savings rates. Homeowners might prioritize retirement savings more, benefiting from the financial stability provided by their property.</w:t>
+        <w:t>the higher percentage of total retirement assets for individuals with home equity is largely due to the financial stability, disciplined savings behavior, and increased wealth accumulation associated with homeownership. These factors create a favorable environment for building retirement assets, contrasting with the financial challenges often faced by renters.</w:t>
       </w:r>
     </w:p>
-    <w:p/>
+    <w:p>
+      <w:pPr>
+        <w:pStyle w:val="NormalWeb"/>
+        <w:ind w:left="720"/>
+      </w:pPr>
+    </w:p>
     <w:p>
       <w:pPr>
         <w:pStyle w:val="NormalWeb"/>
@@ -130,7 +112,19 @@
         <w:rPr>
           <w:rFonts w:asciiTheme="minorHAnsi" w:hAnsiTheme="minorHAnsi"/>
         </w:rPr>
-        <w:t>The higher total retirement assets observed for individuals with home equity can be attributed to the significant value of home equity, different financial behaviors, and potentially advantageous demographic factors. Understanding these factors can provide insight into the broader financial landscape and the role of homeownership in retirement planning.</w:t>
+        <w:t>The higher total retirement assets observed for individuals with home equity ca</w:t>
+      </w:r>
+      <w:r>
+        <w:rPr>
+          <w:rFonts w:asciiTheme="minorHAnsi" w:hAnsiTheme="minorHAnsi"/>
+        </w:rPr>
+        <w:t xml:space="preserve">n be attributed to </w:t>
+      </w:r>
+      <w:r>
+        <w:rPr>
+          <w:rFonts w:asciiTheme="minorHAnsi" w:hAnsiTheme="minorHAnsi"/>
+        </w:rPr>
+        <w:t>different financial behaviors, and potentially advantageous demographic factors. Understanding these factors can provide insight into the broader financial landscape and the role of homeownership in retirement planning.</w:t>
       </w:r>
     </w:p>
     <w:p>
@@ -225,7 +219,7 @@
         <w:pStyle w:val="NoSpacing"/>
         <w:numPr>
           <w:ilvl w:val="0"/>
-          <w:numId w:val="7"/>
+          <w:numId w:val="10"/>
         </w:numPr>
       </w:pPr>
       <w:r>
@@ -233,11 +227,16 @@
           <w:rStyle w:val="Strong"/>
         </w:rPr>
         <w:lastRenderedPageBreak/>
-        <w:t>Younger Age Groups (20-30)</w:t>
+        <w:t>Younger Age Groups</w:t>
       </w:r>
       <w:r>
-        <w:t>: Often have higher student loan payments and potentially lower retirement assets due to recent entry into the workforce and accumulating loans. show a strong negative relationship between student loan payments and retirement assets.</w:t>
+        <w:t>: Face a strong negative relationship between student loan payments and retirement assets due to the financial strain of early career stages and high debt levels. This underscores the need for targeted financial planning and debt management strategies</w:t>
       </w:r>
+    </w:p>
+    <w:p>
+      <w:pPr>
+        <w:pStyle w:val="NoSpacing"/>
+      </w:pPr>
     </w:p>
     <w:p>
       <w:pPr>
@@ -254,76 +253,49 @@
         <w:t>Middle Age Groups (40-60)</w:t>
       </w:r>
       <w:r>
-        <w:t>: May start seeing a reduction in student loan payments as loans are paid off and retirement savings begin to accumulate</w:t>
+        <w:t xml:space="preserve">: </w:t>
       </w:r>
       <w:r>
-        <w:t>, also show a flattening trend as student loans decrease and retirement savings increase.</w:t>
+        <w:t>Exhibit a flattening trend as student loans are reduced and retirement savings increase, reflecting a shift toward improved financial stability. This phase is critical for enhancing retirement contributions and ensuring long-term financial health.</w:t>
       </w:r>
     </w:p>
     <w:p>
       <w:pPr>
-        <w:pStyle w:val="NoSpacing"/>
-        <w:ind w:left="720"/>
-      </w:pPr>
-    </w:p>
-    <w:p>
-      <w:pPr>
+        <w:pStyle w:val="NormalWeb"/>
         <w:numPr>
           <w:ilvl w:val="0"/>
-          <w:numId w:val="7"/>
+          <w:numId w:val="9"/>
         </w:numPr>
+      </w:pPr>
+      <w:r>
+        <w:rPr>
+          <w:b/>
+          <w:bCs/>
+        </w:rPr>
+        <w:t>Older Age Groups (60-90)</w:t>
+      </w:r>
+      <w:r>
+        <w:t xml:space="preserve">: </w:t>
+      </w:r>
+      <w:proofErr w:type="gramStart"/>
+      <w:r>
+        <w:t>Generally</w:t>
+      </w:r>
+      <w:proofErr w:type="gramEnd"/>
+      <w:r>
+        <w:t xml:space="preserve"> show lower student loan payments and higher retirement assets, but some outliers with high student loan payments suggest ongoing financial responsibilities, such as supporting family members. This highlights the complexity of retirement planning when faced with extended financial obligations.</w:t>
+      </w:r>
+    </w:p>
+    <w:p>
+      <w:pPr>
         <w:spacing w:before="100" w:beforeAutospacing="1" w:after="100" w:afterAutospacing="1" w:line="240" w:lineRule="auto"/>
+        <w:ind w:left="720"/>
         <w:rPr>
           <w:rFonts w:ascii="Times New Roman" w:eastAsia="Times New Roman" w:hAnsi="Times New Roman" w:cs="Times New Roman"/>
           <w:kern w:val="0"/>
           <w14:ligatures w14:val="none"/>
         </w:rPr>
       </w:pPr>
-      <w:r>
-        <w:rPr>
-          <w:rFonts w:ascii="Times New Roman" w:eastAsia="Times New Roman" w:hAnsi="Times New Roman" w:cs="Times New Roman"/>
-          <w:b/>
-          <w:bCs/>
-          <w:kern w:val="0"/>
-          <w14:ligatures w14:val="none"/>
-        </w:rPr>
-        <w:t>Older Age Groups (60-90)</w:t>
-      </w:r>
-      <w:r>
-        <w:rPr>
-          <w:rFonts w:ascii="Times New Roman" w:eastAsia="Times New Roman" w:hAnsi="Times New Roman" w:cs="Times New Roman"/>
-          <w:kern w:val="0"/>
-          <w14:ligatures w14:val="none"/>
-        </w:rPr>
-        <w:t>: Likely to have lower student loan payments if loans are paid off and potentially higher retirement assets due to years of saving.</w:t>
-      </w:r>
-      <w:r>
-        <w:rPr>
-          <w:rFonts w:ascii="Times New Roman" w:eastAsia="Times New Roman" w:hAnsi="Times New Roman" w:cs="Times New Roman"/>
-          <w:kern w:val="0"/>
-          <w14:ligatures w14:val="none"/>
-        </w:rPr>
-        <w:t xml:space="preserve"> Also to have lower student low payments with potentially higher retirement </w:t>
-      </w:r>
-      <w:r>
-        <w:rPr>
-          <w:rFonts w:ascii="Times New Roman" w:eastAsia="Times New Roman" w:hAnsi="Times New Roman" w:cs="Times New Roman"/>
-          <w:kern w:val="0"/>
-          <w14:ligatures w14:val="none"/>
-        </w:rPr>
-        <w:t>assets, reflecting years of saving and loan repayment.</w:t>
-      </w:r>
-      <w:r>
-        <w:t xml:space="preserve"> </w:t>
-      </w:r>
-      <w:r>
-        <w:rPr>
-          <w:rFonts w:ascii="Times New Roman" w:eastAsia="Times New Roman" w:hAnsi="Times New Roman" w:cs="Times New Roman"/>
-          <w:kern w:val="0"/>
-          <w14:ligatures w14:val="none"/>
-        </w:rPr>
-        <w:t>there's an odd amount of elderly people with high monthly student loan payments. There's the possibility that they've taken on the responsibility of paying their children's bills</w:t>
-      </w:r>
     </w:p>
     <w:p>
       <w:pPr>
@@ -1243,6 +1215,119 @@
     </w:lvl>
   </w:abstractNum>
   <w:abstractNum w:abstractNumId="5" w15:restartNumberingAfterBreak="0">
+    <w:nsid w:val="5E0F2248"/>
+    <w:multiLevelType w:val="hybridMultilevel"/>
+    <w:tmpl w:val="9D14994C"/>
+    <w:lvl w:ilvl="0" w:tplc="04090005">
+      <w:start w:val="1"/>
+      <w:numFmt w:val="bullet"/>
+      <w:lvlText w:val=""/>
+      <w:lvlJc w:val="left"/>
+      <w:pPr>
+        <w:ind w:left="720" w:hanging="360"/>
+      </w:pPr>
+      <w:rPr>
+        <w:rFonts w:ascii="Wingdings" w:hAnsi="Wingdings" w:hint="default"/>
+      </w:rPr>
+    </w:lvl>
+    <w:lvl w:ilvl="1" w:tplc="04090003" w:tentative="1">
+      <w:start w:val="1"/>
+      <w:numFmt w:val="bullet"/>
+      <w:lvlText w:val="o"/>
+      <w:lvlJc w:val="left"/>
+      <w:pPr>
+        <w:ind w:left="1440" w:hanging="360"/>
+      </w:pPr>
+      <w:rPr>
+        <w:rFonts w:ascii="Courier New" w:hAnsi="Courier New" w:cs="Courier New" w:hint="default"/>
+      </w:rPr>
+    </w:lvl>
+    <w:lvl w:ilvl="2" w:tplc="04090005" w:tentative="1">
+      <w:start w:val="1"/>
+      <w:numFmt w:val="bullet"/>
+      <w:lvlText w:val=""/>
+      <w:lvlJc w:val="left"/>
+      <w:pPr>
+        <w:ind w:left="2160" w:hanging="360"/>
+      </w:pPr>
+      <w:rPr>
+        <w:rFonts w:ascii="Wingdings" w:hAnsi="Wingdings" w:hint="default"/>
+      </w:rPr>
+    </w:lvl>
+    <w:lvl w:ilvl="3" w:tplc="04090001" w:tentative="1">
+      <w:start w:val="1"/>
+      <w:numFmt w:val="bullet"/>
+      <w:lvlText w:val=""/>
+      <w:lvlJc w:val="left"/>
+      <w:pPr>
+        <w:ind w:left="2880" w:hanging="360"/>
+      </w:pPr>
+      <w:rPr>
+        <w:rFonts w:ascii="Symbol" w:hAnsi="Symbol" w:hint="default"/>
+      </w:rPr>
+    </w:lvl>
+    <w:lvl w:ilvl="4" w:tplc="04090003" w:tentative="1">
+      <w:start w:val="1"/>
+      <w:numFmt w:val="bullet"/>
+      <w:lvlText w:val="o"/>
+      <w:lvlJc w:val="left"/>
+      <w:pPr>
+        <w:ind w:left="3600" w:hanging="360"/>
+      </w:pPr>
+      <w:rPr>
+        <w:rFonts w:ascii="Courier New" w:hAnsi="Courier New" w:cs="Courier New" w:hint="default"/>
+      </w:rPr>
+    </w:lvl>
+    <w:lvl w:ilvl="5" w:tplc="04090005" w:tentative="1">
+      <w:start w:val="1"/>
+      <w:numFmt w:val="bullet"/>
+      <w:lvlText w:val=""/>
+      <w:lvlJc w:val="left"/>
+      <w:pPr>
+        <w:ind w:left="4320" w:hanging="360"/>
+      </w:pPr>
+      <w:rPr>
+        <w:rFonts w:ascii="Wingdings" w:hAnsi="Wingdings" w:hint="default"/>
+      </w:rPr>
+    </w:lvl>
+    <w:lvl w:ilvl="6" w:tplc="04090001" w:tentative="1">
+      <w:start w:val="1"/>
+      <w:numFmt w:val="bullet"/>
+      <w:lvlText w:val=""/>
+      <w:lvlJc w:val="left"/>
+      <w:pPr>
+        <w:ind w:left="5040" w:hanging="360"/>
+      </w:pPr>
+      <w:rPr>
+        <w:rFonts w:ascii="Symbol" w:hAnsi="Symbol" w:hint="default"/>
+      </w:rPr>
+    </w:lvl>
+    <w:lvl w:ilvl="7" w:tplc="04090003" w:tentative="1">
+      <w:start w:val="1"/>
+      <w:numFmt w:val="bullet"/>
+      <w:lvlText w:val="o"/>
+      <w:lvlJc w:val="left"/>
+      <w:pPr>
+        <w:ind w:left="5760" w:hanging="360"/>
+      </w:pPr>
+      <w:rPr>
+        <w:rFonts w:ascii="Courier New" w:hAnsi="Courier New" w:cs="Courier New" w:hint="default"/>
+      </w:rPr>
+    </w:lvl>
+    <w:lvl w:ilvl="8" w:tplc="04090005" w:tentative="1">
+      <w:start w:val="1"/>
+      <w:numFmt w:val="bullet"/>
+      <w:lvlText w:val=""/>
+      <w:lvlJc w:val="left"/>
+      <w:pPr>
+        <w:ind w:left="6480" w:hanging="360"/>
+      </w:pPr>
+      <w:rPr>
+        <w:rFonts w:ascii="Wingdings" w:hAnsi="Wingdings" w:hint="default"/>
+      </w:rPr>
+    </w:lvl>
+  </w:abstractNum>
+  <w:abstractNum w:abstractNumId="6" w15:restartNumberingAfterBreak="0">
     <w:nsid w:val="67642DDD"/>
     <w:multiLevelType w:val="hybridMultilevel"/>
     <w:tmpl w:val="62585234"/>
@@ -1355,7 +1440,7 @@
       </w:rPr>
     </w:lvl>
   </w:abstractNum>
-  <w:abstractNum w:abstractNumId="6" w15:restartNumberingAfterBreak="0">
+  <w:abstractNum w:abstractNumId="7" w15:restartNumberingAfterBreak="0">
     <w:nsid w:val="685A14D0"/>
     <w:multiLevelType w:val="hybridMultilevel"/>
     <w:tmpl w:val="552E1AB6"/>
@@ -1468,7 +1553,156 @@
       </w:rPr>
     </w:lvl>
   </w:abstractNum>
-  <w:abstractNum w:abstractNumId="7" w15:restartNumberingAfterBreak="0">
+  <w:abstractNum w:abstractNumId="8" w15:restartNumberingAfterBreak="0">
+    <w:nsid w:val="742E5D4B"/>
+    <w:multiLevelType w:val="multilevel"/>
+    <w:tmpl w:val="99BC52FA"/>
+    <w:lvl w:ilvl="0">
+      <w:start w:val="1"/>
+      <w:numFmt w:val="bullet"/>
+      <w:lvlText w:val=""/>
+      <w:lvlJc w:val="left"/>
+      <w:pPr>
+        <w:tabs>
+          <w:tab w:val="num" w:pos="720"/>
+        </w:tabs>
+        <w:ind w:left="720" w:hanging="360"/>
+      </w:pPr>
+      <w:rPr>
+        <w:rFonts w:ascii="Symbol" w:hAnsi="Symbol" w:hint="default"/>
+        <w:sz w:val="20"/>
+      </w:rPr>
+    </w:lvl>
+    <w:lvl w:ilvl="1" w:tentative="1">
+      <w:start w:val="1"/>
+      <w:numFmt w:val="bullet"/>
+      <w:lvlText w:val="o"/>
+      <w:lvlJc w:val="left"/>
+      <w:pPr>
+        <w:tabs>
+          <w:tab w:val="num" w:pos="1440"/>
+        </w:tabs>
+        <w:ind w:left="1440" w:hanging="360"/>
+      </w:pPr>
+      <w:rPr>
+        <w:rFonts w:ascii="Courier New" w:hAnsi="Courier New" w:hint="default"/>
+        <w:sz w:val="20"/>
+      </w:rPr>
+    </w:lvl>
+    <w:lvl w:ilvl="2" w:tentative="1">
+      <w:start w:val="1"/>
+      <w:numFmt w:val="bullet"/>
+      <w:lvlText w:val=""/>
+      <w:lvlJc w:val="left"/>
+      <w:pPr>
+        <w:tabs>
+          <w:tab w:val="num" w:pos="2160"/>
+        </w:tabs>
+        <w:ind w:left="2160" w:hanging="360"/>
+      </w:pPr>
+      <w:rPr>
+        <w:rFonts w:ascii="Wingdings" w:hAnsi="Wingdings" w:hint="default"/>
+        <w:sz w:val="20"/>
+      </w:rPr>
+    </w:lvl>
+    <w:lvl w:ilvl="3" w:tentative="1">
+      <w:start w:val="1"/>
+      <w:numFmt w:val="bullet"/>
+      <w:lvlText w:val=""/>
+      <w:lvlJc w:val="left"/>
+      <w:pPr>
+        <w:tabs>
+          <w:tab w:val="num" w:pos="2880"/>
+        </w:tabs>
+        <w:ind w:left="2880" w:hanging="360"/>
+      </w:pPr>
+      <w:rPr>
+        <w:rFonts w:ascii="Wingdings" w:hAnsi="Wingdings" w:hint="default"/>
+        <w:sz w:val="20"/>
+      </w:rPr>
+    </w:lvl>
+    <w:lvl w:ilvl="4" w:tentative="1">
+      <w:start w:val="1"/>
+      <w:numFmt w:val="bullet"/>
+      <w:lvlText w:val=""/>
+      <w:lvlJc w:val="left"/>
+      <w:pPr>
+        <w:tabs>
+          <w:tab w:val="num" w:pos="3600"/>
+        </w:tabs>
+        <w:ind w:left="3600" w:hanging="360"/>
+      </w:pPr>
+      <w:rPr>
+        <w:rFonts w:ascii="Wingdings" w:hAnsi="Wingdings" w:hint="default"/>
+        <w:sz w:val="20"/>
+      </w:rPr>
+    </w:lvl>
+    <w:lvl w:ilvl="5" w:tentative="1">
+      <w:start w:val="1"/>
+      <w:numFmt w:val="bullet"/>
+      <w:lvlText w:val=""/>
+      <w:lvlJc w:val="left"/>
+      <w:pPr>
+        <w:tabs>
+          <w:tab w:val="num" w:pos="4320"/>
+        </w:tabs>
+        <w:ind w:left="4320" w:hanging="360"/>
+      </w:pPr>
+      <w:rPr>
+        <w:rFonts w:ascii="Wingdings" w:hAnsi="Wingdings" w:hint="default"/>
+        <w:sz w:val="20"/>
+      </w:rPr>
+    </w:lvl>
+    <w:lvl w:ilvl="6" w:tentative="1">
+      <w:start w:val="1"/>
+      <w:numFmt w:val="bullet"/>
+      <w:lvlText w:val=""/>
+      <w:lvlJc w:val="left"/>
+      <w:pPr>
+        <w:tabs>
+          <w:tab w:val="num" w:pos="5040"/>
+        </w:tabs>
+        <w:ind w:left="5040" w:hanging="360"/>
+      </w:pPr>
+      <w:rPr>
+        <w:rFonts w:ascii="Wingdings" w:hAnsi="Wingdings" w:hint="default"/>
+        <w:sz w:val="20"/>
+      </w:rPr>
+    </w:lvl>
+    <w:lvl w:ilvl="7" w:tentative="1">
+      <w:start w:val="1"/>
+      <w:numFmt w:val="bullet"/>
+      <w:lvlText w:val=""/>
+      <w:lvlJc w:val="left"/>
+      <w:pPr>
+        <w:tabs>
+          <w:tab w:val="num" w:pos="5760"/>
+        </w:tabs>
+        <w:ind w:left="5760" w:hanging="360"/>
+      </w:pPr>
+      <w:rPr>
+        <w:rFonts w:ascii="Wingdings" w:hAnsi="Wingdings" w:hint="default"/>
+        <w:sz w:val="20"/>
+      </w:rPr>
+    </w:lvl>
+    <w:lvl w:ilvl="8" w:tentative="1">
+      <w:start w:val="1"/>
+      <w:numFmt w:val="bullet"/>
+      <w:lvlText w:val=""/>
+      <w:lvlJc w:val="left"/>
+      <w:pPr>
+        <w:tabs>
+          <w:tab w:val="num" w:pos="6480"/>
+        </w:tabs>
+        <w:ind w:left="6480" w:hanging="360"/>
+      </w:pPr>
+      <w:rPr>
+        <w:rFonts w:ascii="Wingdings" w:hAnsi="Wingdings" w:hint="default"/>
+        <w:sz w:val="20"/>
+      </w:rPr>
+    </w:lvl>
+  </w:abstractNum>
+  <w:abstractNum w:abstractNumId="9" w15:restartNumberingAfterBreak="0">
     <w:nsid w:val="7D672A6E"/>
     <w:multiLevelType w:val="hybridMultilevel"/>
     <w:tmpl w:val="D36C87AA"/>
@@ -1582,13 +1816,13 @@
     </w:lvl>
   </w:abstractNum>
   <w:num w:numId="1" w16cid:durableId="1564217000">
-    <w:abstractNumId w:val="6"/>
+    <w:abstractNumId w:val="7"/>
   </w:num>
   <w:num w:numId="2" w16cid:durableId="417479245">
     <w:abstractNumId w:val="4"/>
   </w:num>
   <w:num w:numId="3" w16cid:durableId="2025016977">
-    <w:abstractNumId w:val="5"/>
+    <w:abstractNumId w:val="6"/>
   </w:num>
   <w:num w:numId="4" w16cid:durableId="1934514864">
     <w:abstractNumId w:val="3"/>
@@ -1597,13 +1831,19 @@
     <w:abstractNumId w:val="0"/>
   </w:num>
   <w:num w:numId="6" w16cid:durableId="1761674820">
-    <w:abstractNumId w:val="7"/>
+    <w:abstractNumId w:val="9"/>
   </w:num>
   <w:num w:numId="7" w16cid:durableId="43144925">
     <w:abstractNumId w:val="1"/>
   </w:num>
   <w:num w:numId="8" w16cid:durableId="1818916200">
     <w:abstractNumId w:val="2"/>
+  </w:num>
+  <w:num w:numId="9" w16cid:durableId="1834758718">
+    <w:abstractNumId w:val="8"/>
+  </w:num>
+  <w:num w:numId="10" w16cid:durableId="206110898">
+    <w:abstractNumId w:val="5"/>
   </w:num>
 </w:numbering>
 </file>
@@ -2538,7 +2778,6 @@
     <w:name w:val="Normal (Web)"/>
     <w:basedOn w:val="Normal"/>
     <w:uiPriority w:val="99"/>
-    <w:semiHidden/>
     <w:unhideWhenUsed/>
     <w:rsid w:val="00C6036B"/>
     <w:pPr>
